--- a/USA/state/write_ups/99_thesis/04_Methods_temperature/Methods 2019 04 05.docx
+++ b/USA/state/write_ups/99_thesis/04_Methods_temperature/Methods 2019 04 05.docx
@@ -44,7 +44,7 @@
               <w:tab w:val="right" w:leader="dot" w:pos="9010"/>
             </w:tabs>
             <w:rPr>
-              <w:rFonts w:ascii="Calibri" w:eastAsiaTheme="minorEastAsia" w:hAnsi="Calibri" w:cs="Calibri"/>
+              <w:rFonts w:eastAsiaTheme="minorEastAsia" w:cstheme="minorBidi"/>
               <w:b w:val="0"/>
               <w:bCs w:val="0"/>
               <w:noProof/>
@@ -72,18 +72,16 @@
             </w:rPr>
             <w:fldChar w:fldCharType="separate"/>
           </w:r>
-          <w:hyperlink w:anchor="_Toc4053249" w:history="1">
+          <w:hyperlink w:anchor="_Toc5560930" w:history="1">
             <w:r>
               <w:rPr>
                 <w:rStyle w:val="Hyperlink"/>
-                <w:rFonts w:ascii="Calibri" w:hAnsi="Calibri" w:cs="Calibri"/>
                 <w:noProof/>
               </w:rPr>
               <w:t>Statistical modelling of temperature vulnerability</w:t>
             </w:r>
             <w:r>
               <w:rPr>
-                <w:rFonts w:ascii="Calibri" w:hAnsi="Calibri" w:cs="Calibri"/>
                 <w:noProof/>
                 <w:webHidden/>
               </w:rPr>
@@ -91,7 +89,6 @@
             </w:r>
             <w:r>
               <w:rPr>
-                <w:rFonts w:ascii="Calibri" w:hAnsi="Calibri" w:cs="Calibri"/>
                 <w:noProof/>
                 <w:webHidden/>
               </w:rPr>
@@ -99,22 +96,19 @@
             </w:r>
             <w:r>
               <w:rPr>
-                <w:rFonts w:ascii="Calibri" w:hAnsi="Calibri" w:cs="Calibri"/>
                 <w:noProof/>
                 <w:webHidden/>
               </w:rPr>
-              <w:instrText xml:space="preserve"> PAGEREF _Toc4053249 \h </w:instrText>
+              <w:instrText xml:space="preserve"> PAGEREF _Toc5560930 \h </w:instrText>
             </w:r>
             <w:r>
               <w:rPr>
-                <w:rFonts w:ascii="Calibri" w:hAnsi="Calibri" w:cs="Calibri"/>
                 <w:noProof/>
                 <w:webHidden/>
               </w:rPr>
             </w:r>
             <w:r>
               <w:rPr>
-                <w:rFonts w:ascii="Calibri" w:hAnsi="Calibri" w:cs="Calibri"/>
                 <w:noProof/>
                 <w:webHidden/>
               </w:rPr>
@@ -122,7 +116,6 @@
             </w:r>
             <w:r>
               <w:rPr>
-                <w:rFonts w:ascii="Calibri" w:hAnsi="Calibri" w:cs="Calibri"/>
                 <w:noProof/>
                 <w:webHidden/>
               </w:rPr>
@@ -130,7 +123,6 @@
             </w:r>
             <w:r>
               <w:rPr>
-                <w:rFonts w:ascii="Calibri" w:hAnsi="Calibri" w:cs="Calibri"/>
                 <w:noProof/>
                 <w:webHidden/>
               </w:rPr>
@@ -145,7 +137,7 @@
               <w:tab w:val="right" w:leader="dot" w:pos="9010"/>
             </w:tabs>
             <w:rPr>
-              <w:rFonts w:ascii="Calibri" w:eastAsiaTheme="minorEastAsia" w:hAnsi="Calibri" w:cs="Calibri"/>
+              <w:rFonts w:eastAsiaTheme="minorEastAsia" w:cstheme="minorBidi"/>
               <w:b w:val="0"/>
               <w:bCs w:val="0"/>
               <w:noProof/>
@@ -153,18 +145,16 @@
               <w:szCs w:val="24"/>
             </w:rPr>
           </w:pPr>
-          <w:hyperlink w:anchor="_Toc4053250" w:history="1">
+          <w:hyperlink w:anchor="_Toc5560931" w:history="1">
             <w:r>
               <w:rPr>
                 <w:rStyle w:val="Hyperlink"/>
-                <w:rFonts w:ascii="Calibri" w:hAnsi="Calibri" w:cs="Calibri"/>
                 <w:noProof/>
               </w:rPr>
               <w:t>Objectives</w:t>
             </w:r>
             <w:r>
               <w:rPr>
-                <w:rFonts w:ascii="Calibri" w:hAnsi="Calibri" w:cs="Calibri"/>
                 <w:noProof/>
                 <w:webHidden/>
               </w:rPr>
@@ -172,7 +162,6 @@
             </w:r>
             <w:r>
               <w:rPr>
-                <w:rFonts w:ascii="Calibri" w:hAnsi="Calibri" w:cs="Calibri"/>
                 <w:noProof/>
                 <w:webHidden/>
               </w:rPr>
@@ -180,22 +169,19 @@
             </w:r>
             <w:r>
               <w:rPr>
-                <w:rFonts w:ascii="Calibri" w:hAnsi="Calibri" w:cs="Calibri"/>
                 <w:noProof/>
                 <w:webHidden/>
               </w:rPr>
-              <w:instrText xml:space="preserve"> PAGEREF _Toc4053250 \h </w:instrText>
+              <w:instrText xml:space="preserve"> PAGEREF _Toc5560931 \h </w:instrText>
             </w:r>
             <w:r>
               <w:rPr>
-                <w:rFonts w:ascii="Calibri" w:hAnsi="Calibri" w:cs="Calibri"/>
                 <w:noProof/>
                 <w:webHidden/>
               </w:rPr>
             </w:r>
             <w:r>
               <w:rPr>
-                <w:rFonts w:ascii="Calibri" w:hAnsi="Calibri" w:cs="Calibri"/>
                 <w:noProof/>
                 <w:webHidden/>
               </w:rPr>
@@ -203,7 +189,6 @@
             </w:r>
             <w:r>
               <w:rPr>
-                <w:rFonts w:ascii="Calibri" w:hAnsi="Calibri" w:cs="Calibri"/>
                 <w:noProof/>
                 <w:webHidden/>
               </w:rPr>
@@ -211,7 +196,6 @@
             </w:r>
             <w:r>
               <w:rPr>
-                <w:rFonts w:ascii="Calibri" w:hAnsi="Calibri" w:cs="Calibri"/>
                 <w:noProof/>
                 <w:webHidden/>
               </w:rPr>
@@ -226,7 +210,7 @@
               <w:tab w:val="right" w:leader="dot" w:pos="9010"/>
             </w:tabs>
             <w:rPr>
-              <w:rFonts w:ascii="Calibri" w:eastAsiaTheme="minorEastAsia" w:hAnsi="Calibri" w:cs="Calibri"/>
+              <w:rFonts w:eastAsiaTheme="minorEastAsia" w:cstheme="minorBidi"/>
               <w:b w:val="0"/>
               <w:bCs w:val="0"/>
               <w:noProof/>
@@ -234,18 +218,16 @@
               <w:szCs w:val="24"/>
             </w:rPr>
           </w:pPr>
-          <w:hyperlink w:anchor="_Toc4053251" w:history="1">
+          <w:hyperlink w:anchor="_Toc5560932" w:history="1">
             <w:r>
               <w:rPr>
                 <w:rStyle w:val="Hyperlink"/>
-                <w:rFonts w:ascii="Calibri" w:hAnsi="Calibri" w:cs="Calibri"/>
                 <w:noProof/>
               </w:rPr>
               <w:t>Data</w:t>
             </w:r>
             <w:r>
               <w:rPr>
-                <w:rFonts w:ascii="Calibri" w:hAnsi="Calibri" w:cs="Calibri"/>
                 <w:noProof/>
                 <w:webHidden/>
               </w:rPr>
@@ -253,7 +235,6 @@
             </w:r>
             <w:r>
               <w:rPr>
-                <w:rFonts w:ascii="Calibri" w:hAnsi="Calibri" w:cs="Calibri"/>
                 <w:noProof/>
                 <w:webHidden/>
               </w:rPr>
@@ -261,22 +242,19 @@
             </w:r>
             <w:r>
               <w:rPr>
-                <w:rFonts w:ascii="Calibri" w:hAnsi="Calibri" w:cs="Calibri"/>
                 <w:noProof/>
                 <w:webHidden/>
               </w:rPr>
-              <w:instrText xml:space="preserve"> PAGEREF _Toc4053251 \h </w:instrText>
+              <w:instrText xml:space="preserve"> PAGEREF _Toc5560932 \h </w:instrText>
             </w:r>
             <w:r>
               <w:rPr>
-                <w:rFonts w:ascii="Calibri" w:hAnsi="Calibri" w:cs="Calibri"/>
                 <w:noProof/>
                 <w:webHidden/>
               </w:rPr>
             </w:r>
             <w:r>
               <w:rPr>
-                <w:rFonts w:ascii="Calibri" w:hAnsi="Calibri" w:cs="Calibri"/>
                 <w:noProof/>
                 <w:webHidden/>
               </w:rPr>
@@ -284,7 +262,6 @@
             </w:r>
             <w:r>
               <w:rPr>
-                <w:rFonts w:ascii="Calibri" w:hAnsi="Calibri" w:cs="Calibri"/>
                 <w:noProof/>
                 <w:webHidden/>
               </w:rPr>
@@ -292,7 +269,6 @@
             </w:r>
             <w:r>
               <w:rPr>
-                <w:rFonts w:ascii="Calibri" w:hAnsi="Calibri" w:cs="Calibri"/>
                 <w:noProof/>
                 <w:webHidden/>
               </w:rPr>
@@ -307,7 +283,7 @@
               <w:tab w:val="right" w:leader="dot" w:pos="9010"/>
             </w:tabs>
             <w:rPr>
-              <w:rFonts w:ascii="Calibri" w:eastAsiaTheme="minorEastAsia" w:hAnsi="Calibri" w:cs="Calibri"/>
+              <w:rFonts w:eastAsiaTheme="minorEastAsia" w:cstheme="minorBidi"/>
               <w:b w:val="0"/>
               <w:bCs w:val="0"/>
               <w:noProof/>
@@ -315,18 +291,16 @@
               <w:szCs w:val="24"/>
             </w:rPr>
           </w:pPr>
-          <w:hyperlink w:anchor="_Toc4053252" w:history="1">
+          <w:hyperlink w:anchor="_Toc5560933" w:history="1">
             <w:r>
               <w:rPr>
                 <w:rStyle w:val="Hyperlink"/>
-                <w:rFonts w:ascii="Calibri" w:hAnsi="Calibri" w:cs="Calibri"/>
                 <w:noProof/>
               </w:rPr>
               <w:t>Anomalous temperature metric</w:t>
             </w:r>
             <w:r>
               <w:rPr>
-                <w:rFonts w:ascii="Calibri" w:hAnsi="Calibri" w:cs="Calibri"/>
                 <w:noProof/>
                 <w:webHidden/>
               </w:rPr>
@@ -334,7 +308,6 @@
             </w:r>
             <w:r>
               <w:rPr>
-                <w:rFonts w:ascii="Calibri" w:hAnsi="Calibri" w:cs="Calibri"/>
                 <w:noProof/>
                 <w:webHidden/>
               </w:rPr>
@@ -342,22 +315,19 @@
             </w:r>
             <w:r>
               <w:rPr>
-                <w:rFonts w:ascii="Calibri" w:hAnsi="Calibri" w:cs="Calibri"/>
                 <w:noProof/>
                 <w:webHidden/>
               </w:rPr>
-              <w:instrText xml:space="preserve"> PAGEREF _Toc4053252 \h </w:instrText>
+              <w:instrText xml:space="preserve"> PAGEREF _Toc5560933 \h </w:instrText>
             </w:r>
             <w:r>
               <w:rPr>
-                <w:rFonts w:ascii="Calibri" w:hAnsi="Calibri" w:cs="Calibri"/>
                 <w:noProof/>
                 <w:webHidden/>
               </w:rPr>
             </w:r>
             <w:r>
               <w:rPr>
-                <w:rFonts w:ascii="Calibri" w:hAnsi="Calibri" w:cs="Calibri"/>
                 <w:noProof/>
                 <w:webHidden/>
               </w:rPr>
@@ -365,7 +335,6 @@
             </w:r>
             <w:r>
               <w:rPr>
-                <w:rFonts w:ascii="Calibri" w:hAnsi="Calibri" w:cs="Calibri"/>
                 <w:noProof/>
                 <w:webHidden/>
               </w:rPr>
@@ -373,7 +342,6 @@
             </w:r>
             <w:r>
               <w:rPr>
-                <w:rFonts w:ascii="Calibri" w:hAnsi="Calibri" w:cs="Calibri"/>
                 <w:noProof/>
                 <w:webHidden/>
               </w:rPr>
@@ -388,7 +356,7 @@
               <w:tab w:val="right" w:leader="dot" w:pos="9010"/>
             </w:tabs>
             <w:rPr>
-              <w:rFonts w:ascii="Calibri" w:eastAsiaTheme="minorEastAsia" w:hAnsi="Calibri" w:cs="Calibri"/>
+              <w:rFonts w:eastAsiaTheme="minorEastAsia" w:cstheme="minorBidi"/>
               <w:b w:val="0"/>
               <w:bCs w:val="0"/>
               <w:noProof/>
@@ -396,18 +364,16 @@
               <w:szCs w:val="24"/>
             </w:rPr>
           </w:pPr>
-          <w:hyperlink w:anchor="_Toc4053253" w:history="1">
+          <w:hyperlink w:anchor="_Toc5560934" w:history="1">
             <w:r>
               <w:rPr>
                 <w:rStyle w:val="Hyperlink"/>
-                <w:rFonts w:ascii="Calibri" w:hAnsi="Calibri" w:cs="Calibri"/>
                 <w:noProof/>
               </w:rPr>
               <w:t>Model specification</w:t>
             </w:r>
             <w:r>
               <w:rPr>
-                <w:rFonts w:ascii="Calibri" w:hAnsi="Calibri" w:cs="Calibri"/>
                 <w:noProof/>
                 <w:webHidden/>
               </w:rPr>
@@ -415,7 +381,6 @@
             </w:r>
             <w:r>
               <w:rPr>
-                <w:rFonts w:ascii="Calibri" w:hAnsi="Calibri" w:cs="Calibri"/>
                 <w:noProof/>
                 <w:webHidden/>
               </w:rPr>
@@ -423,22 +388,19 @@
             </w:r>
             <w:r>
               <w:rPr>
-                <w:rFonts w:ascii="Calibri" w:hAnsi="Calibri" w:cs="Calibri"/>
                 <w:noProof/>
                 <w:webHidden/>
               </w:rPr>
-              <w:instrText xml:space="preserve"> PAGEREF _Toc4053253 \h </w:instrText>
+              <w:instrText xml:space="preserve"> PAGEREF _Toc5560934 \h </w:instrText>
             </w:r>
             <w:r>
               <w:rPr>
-                <w:rFonts w:ascii="Calibri" w:hAnsi="Calibri" w:cs="Calibri"/>
                 <w:noProof/>
                 <w:webHidden/>
               </w:rPr>
             </w:r>
             <w:r>
               <w:rPr>
-                <w:rFonts w:ascii="Calibri" w:hAnsi="Calibri" w:cs="Calibri"/>
                 <w:noProof/>
                 <w:webHidden/>
               </w:rPr>
@@ -446,7 +408,6 @@
             </w:r>
             <w:r>
               <w:rPr>
-                <w:rFonts w:ascii="Calibri" w:hAnsi="Calibri" w:cs="Calibri"/>
                 <w:noProof/>
                 <w:webHidden/>
               </w:rPr>
@@ -454,7 +415,6 @@
             </w:r>
             <w:r>
               <w:rPr>
-                <w:rFonts w:ascii="Calibri" w:hAnsi="Calibri" w:cs="Calibri"/>
                 <w:noProof/>
                 <w:webHidden/>
               </w:rPr>
@@ -469,24 +429,22 @@
               <w:tab w:val="right" w:leader="dot" w:pos="9010"/>
             </w:tabs>
             <w:rPr>
-              <w:rFonts w:ascii="Calibri" w:eastAsiaTheme="minorEastAsia" w:hAnsi="Calibri" w:cs="Calibri"/>
+              <w:rFonts w:eastAsiaTheme="minorEastAsia" w:cstheme="minorBidi"/>
               <w:noProof/>
               <w:sz w:val="24"/>
               <w:szCs w:val="24"/>
             </w:rPr>
           </w:pPr>
-          <w:hyperlink w:anchor="_Toc4053254" w:history="1">
+          <w:hyperlink w:anchor="_Toc5560935" w:history="1">
             <w:r>
               <w:rPr>
                 <w:rStyle w:val="Hyperlink"/>
-                <w:rFonts w:ascii="Calibri" w:hAnsi="Calibri" w:cs="Calibri"/>
                 <w:noProof/>
               </w:rPr>
               <w:t>Overall and month terms</w:t>
             </w:r>
             <w:r>
               <w:rPr>
-                <w:rFonts w:ascii="Calibri" w:hAnsi="Calibri" w:cs="Calibri"/>
                 <w:noProof/>
                 <w:webHidden/>
               </w:rPr>
@@ -494,7 +452,6 @@
             </w:r>
             <w:r>
               <w:rPr>
-                <w:rFonts w:ascii="Calibri" w:hAnsi="Calibri" w:cs="Calibri"/>
                 <w:noProof/>
                 <w:webHidden/>
               </w:rPr>
@@ -502,22 +459,19 @@
             </w:r>
             <w:r>
               <w:rPr>
-                <w:rFonts w:ascii="Calibri" w:hAnsi="Calibri" w:cs="Calibri"/>
                 <w:noProof/>
                 <w:webHidden/>
               </w:rPr>
-              <w:instrText xml:space="preserve"> PAGEREF _Toc4053254 \h </w:instrText>
+              <w:instrText xml:space="preserve"> PAGEREF _Toc5560935 \h </w:instrText>
             </w:r>
             <w:r>
               <w:rPr>
-                <w:rFonts w:ascii="Calibri" w:hAnsi="Calibri" w:cs="Calibri"/>
                 <w:noProof/>
                 <w:webHidden/>
               </w:rPr>
             </w:r>
             <w:r>
               <w:rPr>
-                <w:rFonts w:ascii="Calibri" w:hAnsi="Calibri" w:cs="Calibri"/>
                 <w:noProof/>
                 <w:webHidden/>
               </w:rPr>
@@ -525,15 +479,13 @@
             </w:r>
             <w:r>
               <w:rPr>
-                <w:rFonts w:ascii="Calibri" w:hAnsi="Calibri" w:cs="Calibri"/>
                 <w:noProof/>
                 <w:webHidden/>
               </w:rPr>
-              <w:t>5</w:t>
+              <w:t>6</w:t>
             </w:r>
             <w:r>
               <w:rPr>
-                <w:rFonts w:ascii="Calibri" w:hAnsi="Calibri" w:cs="Calibri"/>
                 <w:noProof/>
                 <w:webHidden/>
               </w:rPr>
@@ -548,24 +500,22 @@
               <w:tab w:val="right" w:leader="dot" w:pos="9010"/>
             </w:tabs>
             <w:rPr>
-              <w:rFonts w:ascii="Calibri" w:eastAsiaTheme="minorEastAsia" w:hAnsi="Calibri" w:cs="Calibri"/>
+              <w:rFonts w:eastAsiaTheme="minorEastAsia" w:cstheme="minorBidi"/>
               <w:noProof/>
               <w:sz w:val="24"/>
               <w:szCs w:val="24"/>
             </w:rPr>
           </w:pPr>
-          <w:hyperlink w:anchor="_Toc4053255" w:history="1">
+          <w:hyperlink w:anchor="_Toc5560936" w:history="1">
             <w:r>
               <w:rPr>
                 <w:rStyle w:val="Hyperlink"/>
-                <w:rFonts w:ascii="Calibri" w:hAnsi="Calibri" w:cs="Calibri"/>
                 <w:noProof/>
               </w:rPr>
               <w:t>State terms</w:t>
             </w:r>
             <w:r>
               <w:rPr>
-                <w:rFonts w:ascii="Calibri" w:hAnsi="Calibri" w:cs="Calibri"/>
                 <w:noProof/>
                 <w:webHidden/>
               </w:rPr>
@@ -573,7 +523,6 @@
             </w:r>
             <w:r>
               <w:rPr>
-                <w:rFonts w:ascii="Calibri" w:hAnsi="Calibri" w:cs="Calibri"/>
                 <w:noProof/>
                 <w:webHidden/>
               </w:rPr>
@@ -581,22 +530,19 @@
             </w:r>
             <w:r>
               <w:rPr>
-                <w:rFonts w:ascii="Calibri" w:hAnsi="Calibri" w:cs="Calibri"/>
                 <w:noProof/>
                 <w:webHidden/>
               </w:rPr>
-              <w:instrText xml:space="preserve"> PAGEREF _Toc4053255 \h </w:instrText>
+              <w:instrText xml:space="preserve"> PAGEREF _Toc5560936 \h </w:instrText>
             </w:r>
             <w:r>
               <w:rPr>
-                <w:rFonts w:ascii="Calibri" w:hAnsi="Calibri" w:cs="Calibri"/>
                 <w:noProof/>
                 <w:webHidden/>
               </w:rPr>
             </w:r>
             <w:r>
               <w:rPr>
-                <w:rFonts w:ascii="Calibri" w:hAnsi="Calibri" w:cs="Calibri"/>
                 <w:noProof/>
                 <w:webHidden/>
               </w:rPr>
@@ -604,7 +550,6 @@
             </w:r>
             <w:r>
               <w:rPr>
-                <w:rFonts w:ascii="Calibri" w:hAnsi="Calibri" w:cs="Calibri"/>
                 <w:noProof/>
                 <w:webHidden/>
               </w:rPr>
@@ -612,7 +557,6 @@
             </w:r>
             <w:r>
               <w:rPr>
-                <w:rFonts w:ascii="Calibri" w:hAnsi="Calibri" w:cs="Calibri"/>
                 <w:noProof/>
                 <w:webHidden/>
               </w:rPr>
@@ -627,24 +571,22 @@
               <w:tab w:val="right" w:leader="dot" w:pos="9010"/>
             </w:tabs>
             <w:rPr>
-              <w:rFonts w:ascii="Calibri" w:eastAsiaTheme="minorEastAsia" w:hAnsi="Calibri" w:cs="Calibri"/>
+              <w:rFonts w:eastAsiaTheme="minorEastAsia" w:cstheme="minorBidi"/>
               <w:noProof/>
               <w:sz w:val="24"/>
               <w:szCs w:val="24"/>
             </w:rPr>
           </w:pPr>
-          <w:hyperlink w:anchor="_Toc4053256" w:history="1">
+          <w:hyperlink w:anchor="_Toc5560937" w:history="1">
             <w:r>
               <w:rPr>
                 <w:rStyle w:val="Hyperlink"/>
-                <w:rFonts w:ascii="Calibri" w:hAnsi="Calibri" w:cs="Calibri"/>
                 <w:noProof/>
               </w:rPr>
               <w:t>Interaction terms and non-linear time trends</w:t>
             </w:r>
             <w:r>
               <w:rPr>
-                <w:rFonts w:ascii="Calibri" w:hAnsi="Calibri" w:cs="Calibri"/>
                 <w:noProof/>
                 <w:webHidden/>
               </w:rPr>
@@ -652,7 +594,6 @@
             </w:r>
             <w:r>
               <w:rPr>
-                <w:rFonts w:ascii="Calibri" w:hAnsi="Calibri" w:cs="Calibri"/>
                 <w:noProof/>
                 <w:webHidden/>
               </w:rPr>
@@ -660,22 +601,19 @@
             </w:r>
             <w:r>
               <w:rPr>
-                <w:rFonts w:ascii="Calibri" w:hAnsi="Calibri" w:cs="Calibri"/>
                 <w:noProof/>
                 <w:webHidden/>
               </w:rPr>
-              <w:instrText xml:space="preserve"> PAGEREF _Toc4053256 \h </w:instrText>
+              <w:instrText xml:space="preserve"> PAGEREF _Toc5560937 \h </w:instrText>
             </w:r>
             <w:r>
               <w:rPr>
-                <w:rFonts w:ascii="Calibri" w:hAnsi="Calibri" w:cs="Calibri"/>
                 <w:noProof/>
                 <w:webHidden/>
               </w:rPr>
             </w:r>
             <w:r>
               <w:rPr>
-                <w:rFonts w:ascii="Calibri" w:hAnsi="Calibri" w:cs="Calibri"/>
                 <w:noProof/>
                 <w:webHidden/>
               </w:rPr>
@@ -683,15 +621,13 @@
             </w:r>
             <w:r>
               <w:rPr>
-                <w:rFonts w:ascii="Calibri" w:hAnsi="Calibri" w:cs="Calibri"/>
                 <w:noProof/>
                 <w:webHidden/>
               </w:rPr>
-              <w:t>6</w:t>
+              <w:t>7</w:t>
             </w:r>
             <w:r>
               <w:rPr>
-                <w:rFonts w:ascii="Calibri" w:hAnsi="Calibri" w:cs="Calibri"/>
                 <w:noProof/>
                 <w:webHidden/>
               </w:rPr>
@@ -706,17 +642,16 @@
               <w:tab w:val="right" w:leader="dot" w:pos="9010"/>
             </w:tabs>
             <w:rPr>
-              <w:rFonts w:ascii="Calibri" w:eastAsiaTheme="minorEastAsia" w:hAnsi="Calibri" w:cs="Calibri"/>
+              <w:rFonts w:eastAsiaTheme="minorEastAsia" w:cstheme="minorBidi"/>
               <w:noProof/>
               <w:sz w:val="24"/>
               <w:szCs w:val="24"/>
             </w:rPr>
           </w:pPr>
-          <w:hyperlink w:anchor="_Toc4053257" w:history="1">
+          <w:hyperlink w:anchor="_Toc5560938" w:history="1">
             <w:r>
               <w:rPr>
                 <w:rStyle w:val="Hyperlink"/>
-                <w:rFonts w:ascii="Calibri" w:hAnsi="Calibri" w:cs="Calibri"/>
                 <w:noProof/>
                 <w:lang w:val="en-US"/>
               </w:rPr>
@@ -724,7 +659,6 @@
             </w:r>
             <w:r>
               <w:rPr>
-                <w:rFonts w:ascii="Calibri" w:hAnsi="Calibri" w:cs="Calibri"/>
                 <w:noProof/>
                 <w:webHidden/>
               </w:rPr>
@@ -732,7 +666,6 @@
             </w:r>
             <w:r>
               <w:rPr>
-                <w:rFonts w:ascii="Calibri" w:hAnsi="Calibri" w:cs="Calibri"/>
                 <w:noProof/>
                 <w:webHidden/>
               </w:rPr>
@@ -740,22 +673,19 @@
             </w:r>
             <w:r>
               <w:rPr>
-                <w:rFonts w:ascii="Calibri" w:hAnsi="Calibri" w:cs="Calibri"/>
                 <w:noProof/>
                 <w:webHidden/>
               </w:rPr>
-              <w:instrText xml:space="preserve"> PAGEREF _Toc4053257 \h </w:instrText>
+              <w:instrText xml:space="preserve"> PAGEREF _Toc5560938 \h </w:instrText>
             </w:r>
             <w:r>
               <w:rPr>
-                <w:rFonts w:ascii="Calibri" w:hAnsi="Calibri" w:cs="Calibri"/>
                 <w:noProof/>
                 <w:webHidden/>
               </w:rPr>
             </w:r>
             <w:r>
               <w:rPr>
-                <w:rFonts w:ascii="Calibri" w:hAnsi="Calibri" w:cs="Calibri"/>
                 <w:noProof/>
                 <w:webHidden/>
               </w:rPr>
@@ -763,15 +693,84 @@
             </w:r>
             <w:r>
               <w:rPr>
-                <w:rFonts w:ascii="Calibri" w:hAnsi="Calibri" w:cs="Calibri"/>
                 <w:noProof/>
                 <w:webHidden/>
               </w:rPr>
-              <w:t>6</w:t>
+              <w:t>7</w:t>
             </w:r>
             <w:r>
               <w:rPr>
-                <w:rFonts w:ascii="Calibri" w:hAnsi="Calibri" w:cs="Calibri"/>
+                <w:noProof/>
+                <w:webHidden/>
+              </w:rPr>
+              <w:fldChar w:fldCharType="end"/>
+            </w:r>
+          </w:hyperlink>
+        </w:p>
+        <w:p>
+          <w:pPr>
+            <w:pStyle w:val="TOC3"/>
+            <w:tabs>
+              <w:tab w:val="right" w:leader="dot" w:pos="9010"/>
+            </w:tabs>
+            <w:rPr>
+              <w:rFonts w:eastAsiaTheme="minorEastAsia" w:cstheme="minorBidi"/>
+              <w:noProof/>
+              <w:sz w:val="24"/>
+              <w:szCs w:val="24"/>
+            </w:rPr>
+          </w:pPr>
+          <w:hyperlink w:anchor="_Toc5560939" w:history="1">
+            <w:r>
+              <w:rPr>
+                <w:rStyle w:val="Hyperlink"/>
+                <w:noProof/>
+              </w:rPr>
+              <w:t>Calculating uncertainty from draw level</w:t>
+            </w:r>
+            <w:r>
+              <w:rPr>
+                <w:noProof/>
+                <w:webHidden/>
+              </w:rPr>
+              <w:tab/>
+            </w:r>
+            <w:r>
+              <w:rPr>
+                <w:noProof/>
+                <w:webHidden/>
+              </w:rPr>
+              <w:fldChar w:fldCharType="begin"/>
+            </w:r>
+            <w:r>
+              <w:rPr>
+                <w:noProof/>
+                <w:webHidden/>
+              </w:rPr>
+              <w:instrText xml:space="preserve"> PAGEREF _Toc5560939 \h </w:instrText>
+            </w:r>
+            <w:r>
+              <w:rPr>
+                <w:noProof/>
+                <w:webHidden/>
+              </w:rPr>
+            </w:r>
+            <w:r>
+              <w:rPr>
+                <w:noProof/>
+                <w:webHidden/>
+              </w:rPr>
+              <w:fldChar w:fldCharType="separate"/>
+            </w:r>
+            <w:r>
+              <w:rPr>
+                <w:noProof/>
+                <w:webHidden/>
+              </w:rPr>
+              <w:t>7</w:t>
+            </w:r>
+            <w:r>
+              <w:rPr>
                 <w:noProof/>
                 <w:webHidden/>
               </w:rPr>
@@ -786,7 +785,7 @@
               <w:tab w:val="right" w:leader="dot" w:pos="9010"/>
             </w:tabs>
             <w:rPr>
-              <w:rFonts w:ascii="Calibri" w:eastAsiaTheme="minorEastAsia" w:hAnsi="Calibri" w:cs="Calibri"/>
+              <w:rFonts w:eastAsiaTheme="minorEastAsia" w:cstheme="minorBidi"/>
               <w:b w:val="0"/>
               <w:bCs w:val="0"/>
               <w:noProof/>
@@ -794,18 +793,16 @@
               <w:szCs w:val="24"/>
             </w:rPr>
           </w:pPr>
-          <w:hyperlink w:anchor="_Toc4053258" w:history="1">
+          <w:hyperlink w:anchor="_Toc5560940" w:history="1">
             <w:r>
               <w:rPr>
                 <w:rStyle w:val="Hyperlink"/>
-                <w:rFonts w:ascii="Calibri" w:hAnsi="Calibri" w:cs="Calibri"/>
                 <w:noProof/>
               </w:rPr>
               <w:t>Highlighting particular model parameters</w:t>
             </w:r>
             <w:r>
               <w:rPr>
-                <w:rFonts w:ascii="Calibri" w:hAnsi="Calibri" w:cs="Calibri"/>
                 <w:noProof/>
                 <w:webHidden/>
               </w:rPr>
@@ -813,7 +810,6 @@
             </w:r>
             <w:r>
               <w:rPr>
-                <w:rFonts w:ascii="Calibri" w:hAnsi="Calibri" w:cs="Calibri"/>
                 <w:noProof/>
                 <w:webHidden/>
               </w:rPr>
@@ -821,22 +817,19 @@
             </w:r>
             <w:r>
               <w:rPr>
-                <w:rFonts w:ascii="Calibri" w:hAnsi="Calibri" w:cs="Calibri"/>
                 <w:noProof/>
                 <w:webHidden/>
               </w:rPr>
-              <w:instrText xml:space="preserve"> PAGEREF _Toc4053258 \h </w:instrText>
+              <w:instrText xml:space="preserve"> PAGEREF _Toc5560940 \h </w:instrText>
             </w:r>
             <w:r>
               <w:rPr>
-                <w:rFonts w:ascii="Calibri" w:hAnsi="Calibri" w:cs="Calibri"/>
                 <w:noProof/>
                 <w:webHidden/>
               </w:rPr>
             </w:r>
             <w:r>
               <w:rPr>
-                <w:rFonts w:ascii="Calibri" w:hAnsi="Calibri" w:cs="Calibri"/>
                 <w:noProof/>
                 <w:webHidden/>
               </w:rPr>
@@ -844,15 +837,13 @@
             </w:r>
             <w:r>
               <w:rPr>
-                <w:rFonts w:ascii="Calibri" w:hAnsi="Calibri" w:cs="Calibri"/>
                 <w:noProof/>
                 <w:webHidden/>
               </w:rPr>
-              <w:t>7</w:t>
+              <w:t>8</w:t>
             </w:r>
             <w:r>
               <w:rPr>
-                <w:rFonts w:ascii="Calibri" w:hAnsi="Calibri" w:cs="Calibri"/>
                 <w:noProof/>
                 <w:webHidden/>
               </w:rPr>
@@ -867,24 +858,22 @@
               <w:tab w:val="right" w:leader="dot" w:pos="9010"/>
             </w:tabs>
             <w:rPr>
-              <w:rFonts w:ascii="Calibri" w:eastAsiaTheme="minorEastAsia" w:hAnsi="Calibri" w:cs="Calibri"/>
+              <w:rFonts w:eastAsiaTheme="minorEastAsia" w:cstheme="minorBidi"/>
               <w:noProof/>
               <w:sz w:val="24"/>
               <w:szCs w:val="24"/>
             </w:rPr>
           </w:pPr>
-          <w:hyperlink w:anchor="_Toc4053259" w:history="1">
+          <w:hyperlink w:anchor="_Toc5560941" w:history="1">
             <w:r>
               <w:rPr>
                 <w:rStyle w:val="Hyperlink"/>
-                <w:rFonts w:ascii="Calibri" w:hAnsi="Calibri" w:cs="Calibri"/>
                 <w:noProof/>
               </w:rPr>
               <w:t>State random walk over time</w:t>
             </w:r>
             <w:r>
               <w:rPr>
-                <w:rFonts w:ascii="Calibri" w:hAnsi="Calibri" w:cs="Calibri"/>
                 <w:noProof/>
                 <w:webHidden/>
               </w:rPr>
@@ -892,7 +881,6 @@
             </w:r>
             <w:r>
               <w:rPr>
-                <w:rFonts w:ascii="Calibri" w:hAnsi="Calibri" w:cs="Calibri"/>
                 <w:noProof/>
                 <w:webHidden/>
               </w:rPr>
@@ -900,22 +888,19 @@
             </w:r>
             <w:r>
               <w:rPr>
-                <w:rFonts w:ascii="Calibri" w:hAnsi="Calibri" w:cs="Calibri"/>
                 <w:noProof/>
                 <w:webHidden/>
               </w:rPr>
-              <w:instrText xml:space="preserve"> PAGEREF _Toc4053259 \h </w:instrText>
+              <w:instrText xml:space="preserve"> PAGEREF _Toc5560941 \h </w:instrText>
             </w:r>
             <w:r>
               <w:rPr>
-                <w:rFonts w:ascii="Calibri" w:hAnsi="Calibri" w:cs="Calibri"/>
                 <w:noProof/>
                 <w:webHidden/>
               </w:rPr>
             </w:r>
             <w:r>
               <w:rPr>
-                <w:rFonts w:ascii="Calibri" w:hAnsi="Calibri" w:cs="Calibri"/>
                 <w:noProof/>
                 <w:webHidden/>
               </w:rPr>
@@ -923,15 +908,13 @@
             </w:r>
             <w:r>
               <w:rPr>
-                <w:rFonts w:ascii="Calibri" w:hAnsi="Calibri" w:cs="Calibri"/>
                 <w:noProof/>
                 <w:webHidden/>
               </w:rPr>
-              <w:t>7</w:t>
+              <w:t>8</w:t>
             </w:r>
             <w:r>
               <w:rPr>
-                <w:rFonts w:ascii="Calibri" w:hAnsi="Calibri" w:cs="Calibri"/>
                 <w:noProof/>
                 <w:webHidden/>
               </w:rPr>
@@ -946,24 +929,22 @@
               <w:tab w:val="right" w:leader="dot" w:pos="9010"/>
             </w:tabs>
             <w:rPr>
-              <w:rFonts w:ascii="Calibri" w:eastAsiaTheme="minorEastAsia" w:hAnsi="Calibri" w:cs="Calibri"/>
+              <w:rFonts w:eastAsiaTheme="minorEastAsia" w:cstheme="minorBidi"/>
               <w:noProof/>
               <w:sz w:val="24"/>
               <w:szCs w:val="24"/>
             </w:rPr>
           </w:pPr>
-          <w:hyperlink w:anchor="_Toc4053260" w:history="1">
+          <w:hyperlink w:anchor="_Toc5560942" w:history="1">
             <w:r>
               <w:rPr>
                 <w:rStyle w:val="Hyperlink"/>
-                <w:rFonts w:ascii="Calibri" w:hAnsi="Calibri" w:cs="Calibri"/>
                 <w:noProof/>
               </w:rPr>
               <w:t>Temperature anomaly coefficient structure</w:t>
             </w:r>
             <w:r>
               <w:rPr>
-                <w:rFonts w:ascii="Calibri" w:hAnsi="Calibri" w:cs="Calibri"/>
                 <w:noProof/>
                 <w:webHidden/>
               </w:rPr>
@@ -971,7 +952,6 @@
             </w:r>
             <w:r>
               <w:rPr>
-                <w:rFonts w:ascii="Calibri" w:hAnsi="Calibri" w:cs="Calibri"/>
                 <w:noProof/>
                 <w:webHidden/>
               </w:rPr>
@@ -979,22 +959,19 @@
             </w:r>
             <w:r>
               <w:rPr>
-                <w:rFonts w:ascii="Calibri" w:hAnsi="Calibri" w:cs="Calibri"/>
                 <w:noProof/>
                 <w:webHidden/>
               </w:rPr>
-              <w:instrText xml:space="preserve"> PAGEREF _Toc4053260 \h </w:instrText>
+              <w:instrText xml:space="preserve"> PAGEREF _Toc5560942 \h </w:instrText>
             </w:r>
             <w:r>
               <w:rPr>
-                <w:rFonts w:ascii="Calibri" w:hAnsi="Calibri" w:cs="Calibri"/>
                 <w:noProof/>
                 <w:webHidden/>
               </w:rPr>
             </w:r>
             <w:r>
               <w:rPr>
-                <w:rFonts w:ascii="Calibri" w:hAnsi="Calibri" w:cs="Calibri"/>
                 <w:noProof/>
                 <w:webHidden/>
               </w:rPr>
@@ -1002,15 +979,13 @@
             </w:r>
             <w:r>
               <w:rPr>
-                <w:rFonts w:ascii="Calibri" w:hAnsi="Calibri" w:cs="Calibri"/>
                 <w:noProof/>
                 <w:webHidden/>
               </w:rPr>
-              <w:t>8</w:t>
+              <w:t>9</w:t>
             </w:r>
             <w:r>
               <w:rPr>
-                <w:rFonts w:ascii="Calibri" w:hAnsi="Calibri" w:cs="Calibri"/>
                 <w:noProof/>
                 <w:webHidden/>
               </w:rPr>
@@ -1025,24 +1000,22 @@
               <w:tab w:val="right" w:leader="dot" w:pos="9010"/>
             </w:tabs>
             <w:rPr>
-              <w:rFonts w:ascii="Calibri" w:eastAsiaTheme="minorEastAsia" w:hAnsi="Calibri" w:cs="Calibri"/>
+              <w:rFonts w:eastAsiaTheme="minorEastAsia" w:cstheme="minorBidi"/>
               <w:noProof/>
               <w:sz w:val="24"/>
               <w:szCs w:val="24"/>
             </w:rPr>
           </w:pPr>
-          <w:hyperlink w:anchor="_Toc4053261" w:history="1">
+          <w:hyperlink w:anchor="_Toc5560943" w:history="1">
             <w:r>
               <w:rPr>
                 <w:rStyle w:val="Hyperlink"/>
-                <w:rFonts w:ascii="Calibri" w:hAnsi="Calibri" w:cs="Calibri"/>
                 <w:noProof/>
               </w:rPr>
               <w:t>Hyperparameters</w:t>
             </w:r>
             <w:r>
               <w:rPr>
-                <w:rFonts w:ascii="Calibri" w:hAnsi="Calibri" w:cs="Calibri"/>
                 <w:noProof/>
                 <w:webHidden/>
               </w:rPr>
@@ -1050,7 +1023,6 @@
             </w:r>
             <w:r>
               <w:rPr>
-                <w:rFonts w:ascii="Calibri" w:hAnsi="Calibri" w:cs="Calibri"/>
                 <w:noProof/>
                 <w:webHidden/>
               </w:rPr>
@@ -1058,22 +1030,19 @@
             </w:r>
             <w:r>
               <w:rPr>
-                <w:rFonts w:ascii="Calibri" w:hAnsi="Calibri" w:cs="Calibri"/>
                 <w:noProof/>
                 <w:webHidden/>
               </w:rPr>
-              <w:instrText xml:space="preserve"> PAGEREF _Toc4053261 \h </w:instrText>
+              <w:instrText xml:space="preserve"> PAGEREF _Toc5560943 \h </w:instrText>
             </w:r>
             <w:r>
               <w:rPr>
-                <w:rFonts w:ascii="Calibri" w:hAnsi="Calibri" w:cs="Calibri"/>
                 <w:noProof/>
                 <w:webHidden/>
               </w:rPr>
             </w:r>
             <w:r>
               <w:rPr>
-                <w:rFonts w:ascii="Calibri" w:hAnsi="Calibri" w:cs="Calibri"/>
                 <w:noProof/>
                 <w:webHidden/>
               </w:rPr>
@@ -1081,15 +1050,13 @@
             </w:r>
             <w:r>
               <w:rPr>
-                <w:rFonts w:ascii="Calibri" w:hAnsi="Calibri" w:cs="Calibri"/>
                 <w:noProof/>
                 <w:webHidden/>
               </w:rPr>
-              <w:t>9</w:t>
+              <w:t>10</w:t>
             </w:r>
             <w:r>
               <w:rPr>
-                <w:rFonts w:ascii="Calibri" w:hAnsi="Calibri" w:cs="Calibri"/>
                 <w:noProof/>
                 <w:webHidden/>
               </w:rPr>
@@ -1104,7 +1071,7 @@
               <w:tab w:val="right" w:leader="dot" w:pos="9010"/>
             </w:tabs>
             <w:rPr>
-              <w:rFonts w:ascii="Calibri" w:eastAsiaTheme="minorEastAsia" w:hAnsi="Calibri" w:cs="Calibri"/>
+              <w:rFonts w:eastAsiaTheme="minorEastAsia" w:cstheme="minorBidi"/>
               <w:b w:val="0"/>
               <w:bCs w:val="0"/>
               <w:noProof/>
@@ -1112,18 +1079,16 @@
               <w:szCs w:val="24"/>
             </w:rPr>
           </w:pPr>
-          <w:hyperlink w:anchor="_Toc4053262" w:history="1">
+          <w:hyperlink w:anchor="_Toc5560944" w:history="1">
             <w:r>
               <w:rPr>
                 <w:rStyle w:val="Hyperlink"/>
-                <w:rFonts w:ascii="Calibri" w:hAnsi="Calibri" w:cs="Calibri"/>
                 <w:noProof/>
               </w:rPr>
               <w:t>Model fitting</w:t>
             </w:r>
             <w:r>
               <w:rPr>
-                <w:rFonts w:ascii="Calibri" w:hAnsi="Calibri" w:cs="Calibri"/>
                 <w:noProof/>
                 <w:webHidden/>
               </w:rPr>
@@ -1131,7 +1096,6 @@
             </w:r>
             <w:r>
               <w:rPr>
-                <w:rFonts w:ascii="Calibri" w:hAnsi="Calibri" w:cs="Calibri"/>
                 <w:noProof/>
                 <w:webHidden/>
               </w:rPr>
@@ -1139,22 +1103,19 @@
             </w:r>
             <w:r>
               <w:rPr>
-                <w:rFonts w:ascii="Calibri" w:hAnsi="Calibri" w:cs="Calibri"/>
                 <w:noProof/>
                 <w:webHidden/>
               </w:rPr>
-              <w:instrText xml:space="preserve"> PAGEREF _Toc4053262 \h </w:instrText>
+              <w:instrText xml:space="preserve"> PAGEREF _Toc5560944 \h </w:instrText>
             </w:r>
             <w:r>
               <w:rPr>
-                <w:rFonts w:ascii="Calibri" w:hAnsi="Calibri" w:cs="Calibri"/>
                 <w:noProof/>
                 <w:webHidden/>
               </w:rPr>
             </w:r>
             <w:r>
               <w:rPr>
-                <w:rFonts w:ascii="Calibri" w:hAnsi="Calibri" w:cs="Calibri"/>
                 <w:noProof/>
                 <w:webHidden/>
               </w:rPr>
@@ -1162,15 +1123,13 @@
             </w:r>
             <w:r>
               <w:rPr>
-                <w:rFonts w:ascii="Calibri" w:hAnsi="Calibri" w:cs="Calibri"/>
                 <w:noProof/>
                 <w:webHidden/>
               </w:rPr>
-              <w:t>9</w:t>
+              <w:t>10</w:t>
             </w:r>
             <w:r>
               <w:rPr>
-                <w:rFonts w:ascii="Calibri" w:hAnsi="Calibri" w:cs="Calibri"/>
                 <w:noProof/>
                 <w:webHidden/>
               </w:rPr>
@@ -1185,7 +1144,7 @@
               <w:tab w:val="right" w:leader="dot" w:pos="9010"/>
             </w:tabs>
             <w:rPr>
-              <w:rFonts w:ascii="Calibri" w:eastAsiaTheme="minorEastAsia" w:hAnsi="Calibri" w:cs="Calibri"/>
+              <w:rFonts w:eastAsiaTheme="minorEastAsia" w:cstheme="minorBidi"/>
               <w:b w:val="0"/>
               <w:bCs w:val="0"/>
               <w:noProof/>
@@ -1193,18 +1152,16 @@
               <w:szCs w:val="24"/>
             </w:rPr>
           </w:pPr>
-          <w:hyperlink w:anchor="_Toc4053263" w:history="1">
+          <w:hyperlink w:anchor="_Toc5560945" w:history="1">
             <w:r>
               <w:rPr>
                 <w:rStyle w:val="Hyperlink"/>
-                <w:rFonts w:ascii="Calibri" w:hAnsi="Calibri" w:cs="Calibri"/>
                 <w:noProof/>
               </w:rPr>
               <w:t>Model fit performance</w:t>
             </w:r>
             <w:r>
               <w:rPr>
-                <w:rFonts w:ascii="Calibri" w:hAnsi="Calibri" w:cs="Calibri"/>
                 <w:noProof/>
                 <w:webHidden/>
               </w:rPr>
@@ -1212,7 +1169,6 @@
             </w:r>
             <w:r>
               <w:rPr>
-                <w:rFonts w:ascii="Calibri" w:hAnsi="Calibri" w:cs="Calibri"/>
                 <w:noProof/>
                 <w:webHidden/>
               </w:rPr>
@@ -1220,22 +1176,19 @@
             </w:r>
             <w:r>
               <w:rPr>
-                <w:rFonts w:ascii="Calibri" w:hAnsi="Calibri" w:cs="Calibri"/>
                 <w:noProof/>
                 <w:webHidden/>
               </w:rPr>
-              <w:instrText xml:space="preserve"> PAGEREF _Toc4053263 \h </w:instrText>
+              <w:instrText xml:space="preserve"> PAGEREF _Toc5560945 \h </w:instrText>
             </w:r>
             <w:r>
               <w:rPr>
-                <w:rFonts w:ascii="Calibri" w:hAnsi="Calibri" w:cs="Calibri"/>
                 <w:noProof/>
                 <w:webHidden/>
               </w:rPr>
             </w:r>
             <w:r>
               <w:rPr>
-                <w:rFonts w:ascii="Calibri" w:hAnsi="Calibri" w:cs="Calibri"/>
                 <w:noProof/>
                 <w:webHidden/>
               </w:rPr>
@@ -1243,15 +1196,13 @@
             </w:r>
             <w:r>
               <w:rPr>
-                <w:rFonts w:ascii="Calibri" w:hAnsi="Calibri" w:cs="Calibri"/>
                 <w:noProof/>
                 <w:webHidden/>
               </w:rPr>
-              <w:t>10</w:t>
+              <w:t>11</w:t>
             </w:r>
             <w:r>
               <w:rPr>
-                <w:rFonts w:ascii="Calibri" w:hAnsi="Calibri" w:cs="Calibri"/>
                 <w:noProof/>
                 <w:webHidden/>
               </w:rPr>
@@ -1266,7 +1217,7 @@
               <w:tab w:val="right" w:leader="dot" w:pos="9010"/>
             </w:tabs>
             <w:rPr>
-              <w:rFonts w:ascii="Calibri" w:eastAsiaTheme="minorEastAsia" w:hAnsi="Calibri" w:cs="Calibri"/>
+              <w:rFonts w:eastAsiaTheme="minorEastAsia" w:cstheme="minorBidi"/>
               <w:b w:val="0"/>
               <w:bCs w:val="0"/>
               <w:noProof/>
@@ -1274,18 +1225,16 @@
               <w:szCs w:val="24"/>
             </w:rPr>
           </w:pPr>
-          <w:hyperlink w:anchor="_Toc4053264" w:history="1">
+          <w:hyperlink w:anchor="_Toc5560946" w:history="1">
             <w:r>
               <w:rPr>
                 <w:rStyle w:val="Hyperlink"/>
-                <w:rFonts w:ascii="Calibri" w:hAnsi="Calibri" w:cs="Calibri"/>
                 <w:noProof/>
               </w:rPr>
               <w:t>Sensitivity analysis</w:t>
             </w:r>
             <w:r>
               <w:rPr>
-                <w:rFonts w:ascii="Calibri" w:hAnsi="Calibri" w:cs="Calibri"/>
                 <w:noProof/>
                 <w:webHidden/>
               </w:rPr>
@@ -1293,7 +1242,6 @@
             </w:r>
             <w:r>
               <w:rPr>
-                <w:rFonts w:ascii="Calibri" w:hAnsi="Calibri" w:cs="Calibri"/>
                 <w:noProof/>
                 <w:webHidden/>
               </w:rPr>
@@ -1301,22 +1249,19 @@
             </w:r>
             <w:r>
               <w:rPr>
-                <w:rFonts w:ascii="Calibri" w:hAnsi="Calibri" w:cs="Calibri"/>
                 <w:noProof/>
                 <w:webHidden/>
               </w:rPr>
-              <w:instrText xml:space="preserve"> PAGEREF _Toc4053264 \h </w:instrText>
+              <w:instrText xml:space="preserve"> PAGEREF _Toc5560946 \h </w:instrText>
             </w:r>
             <w:r>
               <w:rPr>
-                <w:rFonts w:ascii="Calibri" w:hAnsi="Calibri" w:cs="Calibri"/>
                 <w:noProof/>
                 <w:webHidden/>
               </w:rPr>
             </w:r>
             <w:r>
               <w:rPr>
-                <w:rFonts w:ascii="Calibri" w:hAnsi="Calibri" w:cs="Calibri"/>
                 <w:noProof/>
                 <w:webHidden/>
               </w:rPr>
@@ -1324,7 +1269,6 @@
             </w:r>
             <w:r>
               <w:rPr>
-                <w:rFonts w:ascii="Calibri" w:hAnsi="Calibri" w:cs="Calibri"/>
                 <w:noProof/>
                 <w:webHidden/>
               </w:rPr>
@@ -1332,7 +1276,6 @@
             </w:r>
             <w:r>
               <w:rPr>
-                <w:rFonts w:ascii="Calibri" w:hAnsi="Calibri" w:cs="Calibri"/>
                 <w:noProof/>
                 <w:webHidden/>
               </w:rPr>
@@ -1363,21 +1306,105 @@
       <w:pPr>
         <w:rPr>
           <w:rFonts w:cs="Calibri"/>
+        </w:rPr>
+      </w:pPr>
+      <w:r>
+        <w:rPr>
+          <w:rFonts w:cs="Calibri"/>
+        </w:rPr>
+        <w:fldChar w:fldCharType="begin"/>
+      </w:r>
+      <w:r>
+        <w:rPr>
+          <w:rFonts w:cs="Calibri"/>
+        </w:rPr>
+        <w:instrText xml:space="preserve"> TOC \h \z \c "Figure" </w:instrText>
+      </w:r>
+      <w:r>
+        <w:rPr>
+          <w:rFonts w:cs="Calibri"/>
+        </w:rPr>
+        <w:fldChar w:fldCharType="separate"/>
+      </w:r>
+      <w:r>
+        <w:rPr>
+          <w:rFonts w:cs="Calibri"/>
+          <w:b/>
+          <w:bCs/>
           <w:noProof/>
-        </w:rPr>
-      </w:pPr>
-      <w:r>
-        <w:rPr>
-          <w:rFonts w:cs="Calibri"/>
-        </w:rPr>
-        <w:br w:type="page"/>
+          <w:lang w:val="en-US"/>
+        </w:rPr>
+        <w:t>No table of figures entries found.</w:t>
+      </w:r>
+      <w:r>
+        <w:rPr>
+          <w:rFonts w:cs="Calibri"/>
+        </w:rPr>
+        <w:fldChar w:fldCharType="end"/>
       </w:r>
     </w:p>
     <w:p>
       <w:pPr>
+        <w:rPr>
+          <w:rFonts w:cs="Calibri"/>
+        </w:rPr>
+      </w:pPr>
+      <w:bookmarkStart w:id="0" w:name="_GoBack"/>
+      <w:bookmarkEnd w:id="0"/>
+    </w:p>
+    <w:p>
+      <w:pPr>
+        <w:rPr>
+          <w:rFonts w:cs="Calibri"/>
+          <w:noProof/>
+        </w:rPr>
+      </w:pPr>
+      <w:r>
+        <w:rPr>
+          <w:rFonts w:cs="Calibri"/>
+        </w:rPr>
+        <w:fldChar w:fldCharType="begin"/>
+      </w:r>
+      <w:r>
+        <w:rPr>
+          <w:rFonts w:cs="Calibri"/>
+        </w:rPr>
+        <w:instrText xml:space="preserve"> TOC \h \z \c "Table" </w:instrText>
+      </w:r>
+      <w:r>
+        <w:rPr>
+          <w:rFonts w:cs="Calibri"/>
+        </w:rPr>
+        <w:fldChar w:fldCharType="separate"/>
+      </w:r>
+      <w:r>
+        <w:rPr>
+          <w:rFonts w:cs="Calibri"/>
+          <w:b/>
+          <w:bCs/>
+          <w:noProof/>
+          <w:lang w:val="en-US"/>
+        </w:rPr>
+        <w:t>No table of figures entries found.</w:t>
+      </w:r>
+      <w:r>
+        <w:rPr>
+          <w:rFonts w:cs="Calibri"/>
+        </w:rPr>
+        <w:fldChar w:fldCharType="end"/>
+      </w:r>
+      <w:r>
+        <w:rPr>
+          <w:rFonts w:cs="Calibri"/>
+        </w:rPr>
+        <w:br w:type="page"/>
+      </w:r>
+    </w:p>
+    <w:p>
+      <w:pPr>
         <w:pStyle w:val="Heading1"/>
       </w:pPr>
-      <w:bookmarkStart w:id="0" w:name="_Toc4053249"/>
+      <w:bookmarkStart w:id="1" w:name="_Toc5560930"/>
       <w:r>
         <w:lastRenderedPageBreak/>
         <w:t>Statistical</w:t>
@@ -1388,7 +1415,7 @@
       <w:r>
         <w:t xml:space="preserve"> of temperature vulnerability</w:t>
       </w:r>
-      <w:bookmarkEnd w:id="0"/>
+      <w:bookmarkEnd w:id="1"/>
       <w:r>
         <w:t xml:space="preserve"> </w:t>
       </w:r>
@@ -1424,11 +1451,11 @@
       <w:pPr>
         <w:pStyle w:val="Heading2"/>
       </w:pPr>
-      <w:bookmarkStart w:id="1" w:name="_Toc4053250"/>
+      <w:bookmarkStart w:id="2" w:name="_Toc5560931"/>
       <w:r>
         <w:t>Objectives</w:t>
       </w:r>
-      <w:bookmarkEnd w:id="1"/>
+      <w:bookmarkEnd w:id="2"/>
     </w:p>
     <w:p>
       <w:pPr>
@@ -1794,17 +1821,7 @@
           <w:sz w:val="24"/>
           <w:szCs w:val="24"/>
         </w:rPr>
-        <w:t>an analysis of vulnerability to anomalous temperatur</w:t>
-      </w:r>
-      <w:bookmarkStart w:id="2" w:name="_GoBack"/>
-      <w:bookmarkEnd w:id="2"/>
-      <w:r>
-        <w:rPr>
-          <w:rFonts w:cs="Calibri"/>
-          <w:sz w:val="24"/>
-          <w:szCs w:val="24"/>
-        </w:rPr>
-        <w:t>e</w:t>
+        <w:t>an analysis of vulnerability to anomalous temperature</w:t>
       </w:r>
       <w:r>
         <w:rPr>
@@ -2112,7 +2129,7 @@
       <w:pPr>
         <w:pStyle w:val="Heading2"/>
       </w:pPr>
-      <w:bookmarkStart w:id="3" w:name="_Toc4053251"/>
+      <w:bookmarkStart w:id="3" w:name="_Toc5560932"/>
       <w:r>
         <w:t>Data</w:t>
       </w:r>
@@ -2518,7 +2535,7 @@
       <w:pPr>
         <w:pStyle w:val="Heading2"/>
       </w:pPr>
-      <w:bookmarkStart w:id="4" w:name="_Toc4053252"/>
+      <w:bookmarkStart w:id="4" w:name="_Toc5560933"/>
       <w:r>
         <w:t xml:space="preserve">Anomalous </w:t>
       </w:r>
@@ -2678,7 +2695,7 @@
       <w:pPr>
         <w:pStyle w:val="Heading2"/>
       </w:pPr>
-      <w:bookmarkStart w:id="6" w:name="_Toc4053253"/>
+      <w:bookmarkStart w:id="6" w:name="_Toc5560934"/>
       <w:commentRangeStart w:id="7"/>
       <w:r>
         <w:t>Model specification</w:t>
@@ -3187,7 +3204,25 @@
           <w:sz w:val="24"/>
           <w:szCs w:val="24"/>
         </w:rPr>
-        <w:t>) of death, month of year</w:t>
+        <w:t>) of de</w:t>
+      </w:r>
+      <w:proofErr w:type="spellStart"/>
+      <w:r>
+        <w:rPr>
+          <w:rFonts w:cs="Calibri"/>
+          <w:sz w:val="24"/>
+          <w:szCs w:val="24"/>
+        </w:rPr>
+        <w:t>ath</w:t>
+      </w:r>
+      <w:proofErr w:type="spellEnd"/>
+      <w:r>
+        <w:rPr>
+          <w:rFonts w:cs="Calibri"/>
+          <w:sz w:val="24"/>
+          <w:szCs w:val="24"/>
+        </w:rPr>
+        <w:t>, month of year</w:t>
       </w:r>
       <w:r>
         <w:rPr>
@@ -4387,7 +4422,7 @@
       <w:pPr>
         <w:pStyle w:val="Heading3"/>
       </w:pPr>
-      <w:bookmarkStart w:id="9" w:name="_Toc4053254"/>
+      <w:bookmarkStart w:id="9" w:name="_Toc5560935"/>
       <w:r>
         <w:t>Overall and month terms</w:t>
       </w:r>
@@ -4494,7 +4529,25 @@
           <w:sz w:val="24"/>
           <w:szCs w:val="24"/>
         </w:rPr>
-        <w:t xml:space="preserve"> the common time slope. Death rates also vary by month, which may be partly related to temperature and partly due to other factors, and tend to do so smoothly across adjacent months</w:t>
+        <w:t xml:space="preserve"> the common time slope. Death rates also vary by month, which may be partly related to t</w:t>
+      </w:r>
+      <w:proofErr w:type="spellStart"/>
+      <w:r>
+        <w:rPr>
+          <w:rFonts w:cs="Calibri"/>
+          <w:sz w:val="24"/>
+          <w:szCs w:val="24"/>
+        </w:rPr>
+        <w:t>emperature</w:t>
+      </w:r>
+      <w:proofErr w:type="spellEnd"/>
+      <w:r>
+        <w:rPr>
+          <w:rFonts w:cs="Calibri"/>
+          <w:sz w:val="24"/>
+          <w:szCs w:val="24"/>
+        </w:rPr>
+        <w:t xml:space="preserve"> and partly due to other factors, and tend to do so smoothly across adjacent months</w:t>
       </w:r>
       <w:r>
         <w:rPr>
@@ -4617,7 +4670,25 @@
           <w:sz w:val="24"/>
           <w:szCs w:val="24"/>
         </w:rPr>
-        <w:t xml:space="preserve"> the month-specific intercept for log-transformed death rates and </w:t>
+        <w:t xml:space="preserve"> the month-specific inter</w:t>
+      </w:r>
+      <w:proofErr w:type="spellStart"/>
+      <w:r>
+        <w:rPr>
+          <w:rFonts w:cs="Calibri"/>
+          <w:sz w:val="24"/>
+          <w:szCs w:val="24"/>
+        </w:rPr>
+        <w:t>cept</w:t>
+      </w:r>
+      <w:proofErr w:type="spellEnd"/>
+      <w:r>
+        <w:rPr>
+          <w:rFonts w:cs="Calibri"/>
+          <w:sz w:val="24"/>
+          <w:szCs w:val="24"/>
+        </w:rPr>
+        <w:t xml:space="preserve"> for log-transformed death rates and </w:t>
       </w:r>
       <m:oMath>
         <m:sSub>
@@ -4747,7 +4818,7 @@
       <w:pPr>
         <w:pStyle w:val="Heading3"/>
       </w:pPr>
-      <w:bookmarkStart w:id="10" w:name="_Toc4053255"/>
+      <w:bookmarkStart w:id="10" w:name="_Toc5560936"/>
       <w:r>
         <w:t>State terms</w:t>
       </w:r>
@@ -4952,7 +5023,7 @@
       <w:pPr>
         <w:pStyle w:val="Heading3"/>
       </w:pPr>
-      <w:bookmarkStart w:id="11" w:name="_Toc4053256"/>
+      <w:bookmarkStart w:id="11" w:name="_Toc5560937"/>
       <w:r>
         <w:lastRenderedPageBreak/>
         <w:t>Interaction terms and non-linear time trends</w:t>
@@ -5262,7 +5333,7 @@
       <w:pPr>
         <w:pStyle w:val="Heading3"/>
       </w:pPr>
-      <w:bookmarkStart w:id="12" w:name="_Toc4053257"/>
+      <w:bookmarkStart w:id="12" w:name="_Toc5560938"/>
       <w:r>
         <w:rPr>
           <w:lang w:val="en-US"/>
@@ -5437,7 +5508,25 @@
           <w:sz w:val="24"/>
           <w:szCs w:val="24"/>
         </w:rPr>
-        <w:t xml:space="preserve"> represent the logarithm of the rate ratio per 1°C increase in anomaly; there was a separate coefficient for each month which means that an anomaly of the same magnitude could have different associations with injury mortality in different months. As with the month-specific intercepts and trends, </w:t>
+        <w:t xml:space="preserve"> represent the logarithm of the rate ratio per 1°C increase in anoma</w:t>
+      </w:r>
+      <w:proofErr w:type="spellStart"/>
+      <w:r>
+        <w:rPr>
+          <w:rFonts w:cs="Calibri"/>
+          <w:sz w:val="24"/>
+          <w:szCs w:val="24"/>
+        </w:rPr>
+        <w:t>ly</w:t>
+      </w:r>
+      <w:proofErr w:type="spellEnd"/>
+      <w:r>
+        <w:rPr>
+          <w:rFonts w:cs="Calibri"/>
+          <w:sz w:val="24"/>
+          <w:szCs w:val="24"/>
+        </w:rPr>
+        <w:t xml:space="preserve">; there was a separate coefficient for each month which means that an anomaly of the same magnitude could have different associations with injury mortality in different months. As with the month-specific intercepts and trends, </w:t>
       </w:r>
       <w:r>
         <w:rPr>
@@ -5562,9 +5651,11 @@
       <w:pPr>
         <w:pStyle w:val="Heading3"/>
       </w:pPr>
+      <w:bookmarkStart w:id="13" w:name="_Toc5560939"/>
       <w:r>
         <w:t>Calculating uncertainty from draw level</w:t>
       </w:r>
+      <w:bookmarkEnd w:id="13"/>
     </w:p>
     <w:p>
       <w:pPr>
@@ -5583,7 +5674,25 @@
           <w:sz w:val="24"/>
           <w:szCs w:val="24"/>
         </w:rPr>
-        <w:t xml:space="preserve">The uncertainty in our results were obtained from 5000 draws from the posterior marginal of each month’s excess relative risk. The reported 95% Credible Intervals (CrIs), </w:t>
+        <w:t>The uncertainty in our results were obtained from 5000 draws from the posterior marginal of each month’s excess relative risk. The reported 95% Credible Intervals (</w:t>
+      </w:r>
+      <w:proofErr w:type="spellStart"/>
+      <w:r>
+        <w:rPr>
+          <w:rFonts w:cs="Calibri"/>
+          <w:sz w:val="24"/>
+          <w:szCs w:val="24"/>
+        </w:rPr>
+        <w:t>CrIs</w:t>
+      </w:r>
+      <w:proofErr w:type="spellEnd"/>
+      <w:r>
+        <w:rPr>
+          <w:rFonts w:cs="Calibri"/>
+          <w:sz w:val="24"/>
+          <w:szCs w:val="24"/>
+        </w:rPr>
+        <w:t xml:space="preserve">), </w:t>
       </w:r>
       <w:r>
         <w:rPr>
@@ -5633,7 +5742,7 @@
       <w:pPr>
         <w:pStyle w:val="Heading2"/>
       </w:pPr>
-      <w:bookmarkStart w:id="13" w:name="_Toc4053258"/>
+      <w:bookmarkStart w:id="14" w:name="_Toc5560940"/>
       <w:r>
         <w:t>Highlighting</w:t>
       </w:r>
@@ -5646,7 +5755,7 @@
       <w:r>
         <w:t xml:space="preserve"> model parameters</w:t>
       </w:r>
-      <w:bookmarkEnd w:id="13"/>
+      <w:bookmarkEnd w:id="14"/>
     </w:p>
     <w:p>
       <w:pPr>
@@ -5736,11 +5845,11 @@
       <w:pPr>
         <w:pStyle w:val="Heading3"/>
       </w:pPr>
-      <w:bookmarkStart w:id="14" w:name="_Toc4053259"/>
+      <w:bookmarkStart w:id="15" w:name="_Toc5560941"/>
       <w:r>
         <w:t>State random walk over time</w:t>
       </w:r>
-      <w:bookmarkEnd w:id="14"/>
+      <w:bookmarkEnd w:id="15"/>
     </w:p>
     <w:p>
       <w:pPr>
@@ -6836,7 +6945,7 @@
         <w:lastRenderedPageBreak/>
         <w:t xml:space="preserve">one to use in the full analysis, detailed in </w:t>
       </w:r>
-      <w:commentRangeStart w:id="15"/>
+      <w:commentRangeStart w:id="16"/>
       <w:r>
         <w:rPr>
           <w:rFonts w:cs="Calibri"/>
@@ -6845,13 +6954,13 @@
         </w:rPr>
         <w:t>Table XX</w:t>
       </w:r>
-      <w:commentRangeEnd w:id="15"/>
+      <w:commentRangeEnd w:id="16"/>
       <w:r>
         <w:rPr>
           <w:rStyle w:val="CommentReference"/>
           <w:rFonts w:eastAsiaTheme="minorHAnsi" w:cs="Calibri"/>
         </w:rPr>
-        <w:commentReference w:id="15"/>
+        <w:commentReference w:id="16"/>
       </w:r>
       <w:r>
         <w:rPr>
@@ -6904,11 +7013,11 @@
       <w:pPr>
         <w:pStyle w:val="Heading3"/>
       </w:pPr>
-      <w:bookmarkStart w:id="16" w:name="_Toc4053260"/>
+      <w:bookmarkStart w:id="17" w:name="_Toc5560942"/>
       <w:r>
         <w:t>Temperature anomaly coefficient structure</w:t>
       </w:r>
-      <w:bookmarkEnd w:id="16"/>
+      <w:bookmarkEnd w:id="17"/>
     </w:p>
     <w:p>
       <w:pPr>
@@ -8312,7 +8421,7 @@
         <w:lastRenderedPageBreak/>
         <w:t xml:space="preserve">in </w:t>
       </w:r>
-      <w:commentRangeStart w:id="17"/>
+      <w:commentRangeStart w:id="18"/>
       <w:r>
         <w:rPr>
           <w:rFonts w:cs="Calibri"/>
@@ -8329,13 +8438,13 @@
         </w:rPr>
         <w:t xml:space="preserve"> </w:t>
       </w:r>
-      <w:commentRangeEnd w:id="17"/>
+      <w:commentRangeEnd w:id="18"/>
       <w:r>
         <w:rPr>
           <w:rStyle w:val="CommentReference"/>
           <w:rFonts w:eastAsiaTheme="minorHAnsi" w:cs="Calibri"/>
         </w:rPr>
-        <w:commentReference w:id="17"/>
+        <w:commentReference w:id="18"/>
       </w:r>
       <w:r>
         <w:rPr>
@@ -8490,11 +8599,11 @@
       <w:pPr>
         <w:pStyle w:val="Heading3"/>
       </w:pPr>
-      <w:bookmarkStart w:id="18" w:name="_Toc4053261"/>
+      <w:bookmarkStart w:id="19" w:name="_Toc5560943"/>
       <w:r>
         <w:t>Hyperparameters</w:t>
       </w:r>
-      <w:bookmarkEnd w:id="18"/>
+      <w:bookmarkEnd w:id="19"/>
     </w:p>
     <w:p>
       <w:pPr>
@@ -8519,21 +8628,21 @@
       <w:pPr>
         <w:pStyle w:val="Heading2"/>
       </w:pPr>
-      <w:bookmarkStart w:id="19" w:name="_Toc4053262"/>
-      <w:commentRangeStart w:id="20"/>
+      <w:bookmarkStart w:id="20" w:name="_Toc5560944"/>
+      <w:commentRangeStart w:id="21"/>
       <w:r>
         <w:t>Model fitting</w:t>
       </w:r>
-      <w:commentRangeEnd w:id="20"/>
+      <w:commentRangeEnd w:id="21"/>
       <w:r>
         <w:rPr>
           <w:rStyle w:val="CommentReference"/>
           <w:rFonts w:asciiTheme="minorHAnsi" w:eastAsiaTheme="minorHAnsi" w:hAnsiTheme="minorHAnsi" w:cstheme="minorBidi"/>
           <w:color w:val="auto"/>
         </w:rPr>
-        <w:commentReference w:id="20"/>
-      </w:r>
-      <w:bookmarkEnd w:id="19"/>
+        <w:commentReference w:id="21"/>
+      </w:r>
+      <w:bookmarkEnd w:id="20"/>
     </w:p>
     <w:p>
       <w:pPr>
@@ -8565,7 +8674,7 @@
         </w:rPr>
         <w:t xml:space="preserve"> (around </w:t>
       </w:r>
-      <w:commentRangeStart w:id="21"/>
+      <w:commentRangeStart w:id="22"/>
       <w:r>
         <w:rPr>
           <w:rFonts w:cs="Calibri"/>
@@ -8575,13 +8684,13 @@
         </w:rPr>
         <w:t>XX</w:t>
       </w:r>
-      <w:commentRangeEnd w:id="21"/>
+      <w:commentRangeEnd w:id="22"/>
       <w:r>
         <w:rPr>
           <w:rStyle w:val="CommentReference"/>
           <w:rFonts w:eastAsiaTheme="minorHAnsi" w:cs="Calibri"/>
         </w:rPr>
-        <w:commentReference w:id="21"/>
+        <w:commentReference w:id="22"/>
       </w:r>
       <w:r>
         <w:rPr>
@@ -8680,7 +8789,27 @@
           <w:szCs w:val="24"/>
           <w:lang w:val="en-US"/>
         </w:rPr>
-        <w:t xml:space="preserve"> invoked in the program WinBUGS. There such coders </w:t>
+        <w:t xml:space="preserve"> invoked in the program </w:t>
+      </w:r>
+      <w:proofErr w:type="spellStart"/>
+      <w:r>
+        <w:rPr>
+          <w:rFonts w:cs="Calibri"/>
+          <w:sz w:val="24"/>
+          <w:szCs w:val="24"/>
+          <w:lang w:val="en-US"/>
+        </w:rPr>
+        <w:t>WinBUGS</w:t>
+      </w:r>
+      <w:proofErr w:type="spellEnd"/>
+      <w:r>
+        <w:rPr>
+          <w:rFonts w:cs="Calibri"/>
+          <w:sz w:val="24"/>
+          <w:szCs w:val="24"/>
+          <w:lang w:val="en-US"/>
+        </w:rPr>
+        <w:t xml:space="preserve">. There such coders </w:t>
       </w:r>
       <w:r>
         <w:rPr>
@@ -9019,11 +9148,11 @@
       <w:pPr>
         <w:pStyle w:val="Heading2"/>
       </w:pPr>
-      <w:bookmarkStart w:id="22" w:name="_Toc4053263"/>
+      <w:bookmarkStart w:id="23" w:name="_Toc5560945"/>
       <w:r>
         <w:t>Model fit performance</w:t>
       </w:r>
-      <w:bookmarkEnd w:id="22"/>
+      <w:bookmarkEnd w:id="23"/>
     </w:p>
     <w:p>
       <w:pPr>
@@ -9128,7 +9257,7 @@
           <w:szCs w:val="24"/>
         </w:rPr>
       </w:pPr>
-      <w:commentRangeStart w:id="23"/>
+      <w:commentRangeStart w:id="24"/>
       <w:r>
         <w:rPr>
           <w:rFonts w:cs="Calibri"/>
@@ -9145,13 +9274,13 @@
         </w:rPr>
         <w:t xml:space="preserve"> </w:t>
       </w:r>
-      <w:commentRangeEnd w:id="23"/>
+      <w:commentRangeEnd w:id="24"/>
       <w:r>
         <w:rPr>
           <w:rStyle w:val="CommentReference"/>
           <w:rFonts w:eastAsiaTheme="minorHAnsi" w:cs="Calibri"/>
         </w:rPr>
-        <w:commentReference w:id="23"/>
+        <w:commentReference w:id="24"/>
       </w:r>
       <w:r>
         <w:rPr>
@@ -9238,14 +9367,14 @@
       <w:pPr>
         <w:pStyle w:val="Heading2"/>
       </w:pPr>
-      <w:bookmarkStart w:id="24" w:name="_Toc4053264"/>
+      <w:bookmarkStart w:id="25" w:name="_Toc5560946"/>
       <w:r>
         <w:t xml:space="preserve">Sensitivity </w:t>
       </w:r>
       <w:r>
         <w:t>analysis</w:t>
       </w:r>
-      <w:bookmarkEnd w:id="24"/>
+      <w:bookmarkEnd w:id="25"/>
     </w:p>
     <w:p>
       <w:pPr>
@@ -10200,7 +10329,7 @@
       </w:r>
     </w:p>
   </w:comment>
-  <w:comment w:id="15" w:author="Robbie Parks" w:date="2019-03-19T13:59:00Z" w:initials="RP">
+  <w:comment w:id="16" w:author="Robbie Parks" w:date="2019-03-19T13:59:00Z" w:initials="RP">
     <w:p>
       <w:pPr>
         <w:pStyle w:val="CommentText"/>
@@ -10211,12 +10340,17 @@
         </w:rPr>
         <w:annotationRef/>
       </w:r>
-      <w:r>
-        <w:t>Pg 16 LSR</w:t>
+      <w:proofErr w:type="spellStart"/>
+      <w:r>
+        <w:t>Pg</w:t>
+      </w:r>
+      <w:proofErr w:type="spellEnd"/>
+      <w:r>
+        <w:t xml:space="preserve"> 16 LSR</w:t>
       </w:r>
     </w:p>
   </w:comment>
-  <w:comment w:id="17" w:author="Robbie Parks" w:date="2019-03-20T20:47:00Z" w:initials="RP">
+  <w:comment w:id="18" w:author="Robbie Parks" w:date="2019-03-20T20:47:00Z" w:initials="RP">
     <w:p>
       <w:pPr>
         <w:pStyle w:val="CommentText"/>
@@ -10228,11 +10362,19 @@
         <w:annotationRef/>
       </w:r>
       <w:r>
-        <w:t>DIC values from DIC comparison injuries pw and nonpw all ages 1980-2016</w:t>
+        <w:t xml:space="preserve">DIC values from DIC comparison injuries pw and </w:t>
+      </w:r>
+      <w:proofErr w:type="spellStart"/>
+      <w:r>
+        <w:t>nonpw</w:t>
+      </w:r>
+      <w:proofErr w:type="spellEnd"/>
+      <w:r>
+        <w:t xml:space="preserve"> all ages 1980-2016</w:t>
       </w:r>
     </w:p>
   </w:comment>
-  <w:comment w:id="20" w:author="Robbie Parks" w:date="2019-03-19T13:42:00Z" w:initials="RP">
+  <w:comment w:id="21" w:author="Robbie Parks" w:date="2019-03-19T13:42:00Z" w:initials="RP">
     <w:p>
       <w:pPr>
         <w:pStyle w:val="CommentText"/>
@@ -10248,7 +10390,7 @@
       </w:r>
     </w:p>
   </w:comment>
-  <w:comment w:id="21" w:author="Robbie Parks" w:date="2019-03-19T14:38:00Z" w:initials="RP">
+  <w:comment w:id="22" w:author="Robbie Parks" w:date="2019-03-19T14:38:00Z" w:initials="RP">
     <w:p>
       <w:pPr>
         <w:pStyle w:val="CommentText"/>
@@ -10264,7 +10406,7 @@
       </w:r>
     </w:p>
   </w:comment>
-  <w:comment w:id="23" w:author="Robbie Parks" w:date="2019-03-20T21:25:00Z" w:initials="RP">
+  <w:comment w:id="24" w:author="Robbie Parks" w:date="2019-03-20T21:25:00Z" w:initials="RP">
     <w:p>
       <w:pPr>
         <w:pStyle w:val="CommentText"/>
@@ -14009,6 +14151,7 @@
     <w:lsdException w:name="HTML Sample" w:semiHidden="1" w:unhideWhenUsed="1"/>
     <w:lsdException w:name="HTML Typewriter" w:semiHidden="1" w:unhideWhenUsed="1"/>
     <w:lsdException w:name="HTML Variable" w:semiHidden="1" w:unhideWhenUsed="1"/>
+    <w:lsdException w:name="Normal Table" w:semiHidden="1" w:unhideWhenUsed="1"/>
     <w:lsdException w:name="annotation subject" w:semiHidden="1" w:unhideWhenUsed="1"/>
     <w:lsdException w:name="No List" w:semiHidden="1" w:unhideWhenUsed="1"/>
     <w:lsdException w:name="Outline List 1" w:semiHidden="1" w:unhideWhenUsed="1"/>
@@ -14055,8 +14198,10 @@
     <w:lsdException w:name="Table Subtle 2" w:semiHidden="1" w:unhideWhenUsed="1"/>
     <w:lsdException w:name="Table Web 1" w:semiHidden="1" w:unhideWhenUsed="1"/>
     <w:lsdException w:name="Table Web 2" w:semiHidden="1" w:unhideWhenUsed="1"/>
+    <w:lsdException w:name="Table Web 3" w:semiHidden="1" w:unhideWhenUsed="1"/>
     <w:lsdException w:name="Balloon Text" w:semiHidden="1" w:unhideWhenUsed="1"/>
     <w:lsdException w:name="Table Grid" w:uiPriority="0"/>
+    <w:lsdException w:name="Table Theme" w:semiHidden="1" w:unhideWhenUsed="1"/>
     <w:lsdException w:name="Placeholder Text" w:semiHidden="1"/>
     <w:lsdException w:name="No Spacing" w:uiPriority="1" w:qFormat="1"/>
     <w:lsdException w:name="Light Shading" w:uiPriority="60"/>
@@ -15330,7 +15475,7 @@
 </file>
 
 <file path=customXml/itemProps1.xml><?xml version="1.0" encoding="utf-8"?>
-<ds:datastoreItem xmlns:ds="http://schemas.openxmlformats.org/officeDocument/2006/customXml" ds:itemID="{E205EA74-9F0D-7842-9C91-919055024C3E}">
+<ds:datastoreItem xmlns:ds="http://schemas.openxmlformats.org/officeDocument/2006/customXml" ds:itemID="{BE8071F1-8D49-6748-AD94-D735D906ACCC}">
   <ds:schemaRefs>
     <ds:schemaRef ds:uri="http://schemas.openxmlformats.org/officeDocument/2006/bibliography"/>
   </ds:schemaRefs>
